--- a/Q2.Book.UML.docx
+++ b/Q2.Book.UML.docx
@@ -126,8 +126,6 @@
               </w:rPr>
               <w:t>P</w:t>
             </w:r>
-            <w:bookmarkStart w:id="0" w:name="_GoBack"/>
-            <w:bookmarkEnd w:id="0"/>
             <w:r>
               <w:rPr>
                 <w:sz w:val="32"/>
@@ -205,7 +203,7 @@
                 <w:sz w:val="32"/>
                 <w:szCs w:val="32"/>
               </w:rPr>
-              <w:t>_title: string, _author: string, _publisher: string)</w:t>
+              <w:t>title: string, author: string, publisher: string)</w:t>
             </w:r>
           </w:p>
           <w:p>
@@ -215,45 +213,8 @@
                 <w:szCs w:val="32"/>
               </w:rPr>
             </w:pPr>
-            <w:r>
-              <w:rPr>
-                <w:sz w:val="32"/>
-                <w:szCs w:val="32"/>
-              </w:rPr>
-              <w:t xml:space="preserve">+ </w:t>
-            </w:r>
-            <w:proofErr w:type="spellStart"/>
-            <w:proofErr w:type="gramStart"/>
-            <w:r>
-              <w:rPr>
-                <w:sz w:val="32"/>
-                <w:szCs w:val="32"/>
-              </w:rPr>
-              <w:t>GetBookDetail</w:t>
-            </w:r>
-            <w:proofErr w:type="spellEnd"/>
-            <w:r>
-              <w:rPr>
-                <w:sz w:val="32"/>
-                <w:szCs w:val="32"/>
-              </w:rPr>
-              <w:t>(</w:t>
-            </w:r>
-            <w:proofErr w:type="gramEnd"/>
-            <w:r>
-              <w:rPr>
-                <w:sz w:val="32"/>
-                <w:szCs w:val="32"/>
-              </w:rPr>
-              <w:t>)</w:t>
-            </w:r>
-            <w:r>
-              <w:rPr>
-                <w:sz w:val="32"/>
-                <w:szCs w:val="32"/>
-              </w:rPr>
-              <w:t>: string</w:t>
-            </w:r>
+            <w:bookmarkStart w:id="0" w:name="_GoBack"/>
+            <w:bookmarkEnd w:id="0"/>
           </w:p>
         </w:tc>
       </w:tr>
